--- a/cây thư mục.docx
+++ b/cây thư mục.docx
@@ -48,6 +48,9 @@
         <w:t>lib:</w:t>
       </w:r>
       <w:r>
+        <w:t xml:space="preserve"> 5760</w:t>
+      </w:r>
+      <w:r>
         <w:t xml:space="preserve"> </w:t>
       </w:r>
       <w:r>
@@ -63,7 +66,13 @@
         </w:numPr>
       </w:pPr>
       <w:r>
-        <w:t xml:space="preserve">cell: </w:t>
+        <w:t>cell:</w:t>
+      </w:r>
+      <w:r>
+        <w:t xml:space="preserve"> 519</w:t>
+      </w:r>
+      <w:r>
+        <w:t xml:space="preserve"> </w:t>
       </w:r>
       <w:r>
         <w:t>dòng -   hàm</w:t>
@@ -120,6 +129,9 @@
         <w:t>:</w:t>
       </w:r>
       <w:r>
+        <w:t xml:space="preserve"> 263</w:t>
+      </w:r>
+      <w:r>
         <w:t xml:space="preserve"> </w:t>
       </w:r>
       <w:r>
@@ -246,6 +258,9 @@
         <w:t>column</w:t>
       </w:r>
       <w:r>
+        <w:t>: 139</w:t>
+      </w:r>
+      <w:r>
         <w:t xml:space="preserve"> </w:t>
       </w:r>
       <w:r>
@@ -315,12 +330,72 @@
         <w:t>:</w:t>
       </w:r>
       <w:r>
+        <w:t xml:space="preserve"> 344</w:t>
+      </w:r>
+      <w:r>
+        <w:t xml:space="preserve"> </w:t>
+      </w:r>
+      <w:r>
+        <w:t>dòng -   hàm</w:t>
+      </w:r>
+    </w:p>
+    <w:p>
+      <w:pPr>
+        <w:pStyle w:val="ListParagraph"/>
+        <w:numPr>
+          <w:ilvl w:val="0"/>
+          <w:numId w:val="8"/>
+        </w:numPr>
+      </w:pPr>
+      <w:r>
+        <w:t>drawing</w:t>
+      </w:r>
+      <w:r>
+        <w:t>.js</w:t>
+      </w:r>
+      <w:r>
+        <w:t>:</w:t>
+      </w:r>
+      <w:r>
+        <w:t xml:space="preserve"> </w:t>
+      </w:r>
+      <w:r>
+        <w:t xml:space="preserve"> </w:t>
+      </w:r>
+      <w:r>
+        <w:t>108</w:t>
+      </w:r>
+      <w:r>
+        <w:t xml:space="preserve"> dòng -   hàm</w:t>
+      </w:r>
+    </w:p>
+    <w:p>
+      <w:pPr>
+        <w:pStyle w:val="ListParagraph"/>
+        <w:numPr>
+          <w:ilvl w:val="0"/>
+          <w:numId w:val="8"/>
+        </w:numPr>
+      </w:pPr>
+      <w:r>
+        <w:t>index</w:t>
+      </w:r>
+      <w:r>
+        <w:t>.js</w:t>
+      </w:r>
+      <w:r>
+        <w:t>:</w:t>
+      </w:r>
+      <w:r>
         <w:t xml:space="preserve"> </w:t>
       </w:r>
       <w:r>
         <w:t xml:space="preserve">  </w:t>
       </w:r>
       <w:r>
+        <w:t xml:space="preserve">34 </w:t>
+      </w:r>
+      <w:r>
         <w:t>dòng -   hàm</w:t>
       </w:r>
     </w:p>
@@ -333,7 +408,7 @@
         </w:numPr>
       </w:pPr>
       <w:r>
-        <w:t>drawing</w:t>
+        <w:t>picture</w:t>
       </w:r>
       <w:r>
         <w:t>.js</w:t>
@@ -345,10 +420,31 @@
         <w:t xml:space="preserve"> </w:t>
       </w:r>
       <w:r>
-        <w:t xml:space="preserve"> </w:t>
-      </w:r>
-      <w:r>
-        <w:t>108</w:t>
+        <w:t xml:space="preserve">  </w:t>
+      </w:r>
+      <w:r>
+        <w:t xml:space="preserve">202 </w:t>
+      </w:r>
+      <w:r>
+        <w:t>dòng -   hàm</w:t>
+      </w:r>
+    </w:p>
+    <w:p>
+      <w:pPr>
+        <w:pStyle w:val="ListParagraph"/>
+        <w:numPr>
+          <w:ilvl w:val="0"/>
+          <w:numId w:val="3"/>
+        </w:numPr>
+      </w:pPr>
+      <w:r>
+        <w:t>logger.js</w:t>
+      </w:r>
+      <w:r>
+        <w:t xml:space="preserve">: </w:t>
+      </w:r>
+      <w:r>
+        <w:t>45</w:t>
       </w:r>
       <w:r>
         <w:t xml:space="preserve"> dòng -   hàm</w:t>
@@ -359,7 +455,34 @@
         <w:pStyle w:val="ListParagraph"/>
         <w:numPr>
           <w:ilvl w:val="0"/>
-          <w:numId w:val="8"/>
+          <w:numId w:val="3"/>
+        </w:numPr>
+      </w:pPr>
+      <w:r>
+        <w:t>r</w:t>
+      </w:r>
+      <w:r>
+        <w:t>ow</w:t>
+      </w:r>
+      <w:r>
+        <w:t>:</w:t>
+      </w:r>
+      <w:r>
+        <w:t xml:space="preserve"> </w:t>
+      </w:r>
+      <w:r>
+        <w:t>233</w:t>
+      </w:r>
+      <w:r>
+        <w:t xml:space="preserve"> dòng -   hàm</w:t>
+      </w:r>
+    </w:p>
+    <w:p>
+      <w:pPr>
+        <w:pStyle w:val="ListParagraph"/>
+        <w:numPr>
+          <w:ilvl w:val="0"/>
+          <w:numId w:val="9"/>
         </w:numPr>
       </w:pPr>
       <w:r>
@@ -375,10 +498,382 @@
         <w:t xml:space="preserve"> </w:t>
       </w:r>
       <w:r>
-        <w:t xml:space="preserve">  </w:t>
-      </w:r>
-      <w:r>
-        <w:t xml:space="preserve">34 </w:t>
+        <w:t xml:space="preserve"> </w:t>
+      </w:r>
+      <w:r>
+        <w:t>27</w:t>
+      </w:r>
+      <w:r>
+        <w:t xml:space="preserve"> dòng -   hàm</w:t>
+      </w:r>
+    </w:p>
+    <w:p>
+      <w:pPr>
+        <w:pStyle w:val="ListParagraph"/>
+        <w:numPr>
+          <w:ilvl w:val="0"/>
+          <w:numId w:val="9"/>
+        </w:numPr>
+      </w:pPr>
+      <w:r>
+        <w:t>r</w:t>
+      </w:r>
+      <w:r>
+        <w:t>ow</w:t>
+      </w:r>
+      <w:r>
+        <w:t>.js</w:t>
+      </w:r>
+      <w:r>
+        <w:t>:</w:t>
+      </w:r>
+      <w:r>
+        <w:t xml:space="preserve"> </w:t>
+      </w:r>
+      <w:r>
+        <w:t>206</w:t>
+      </w:r>
+      <w:r>
+        <w:t xml:space="preserve">  dòng -   hàm</w:t>
+      </w:r>
+    </w:p>
+    <w:p>
+      <w:pPr>
+        <w:pStyle w:val="ListParagraph"/>
+        <w:numPr>
+          <w:ilvl w:val="0"/>
+          <w:numId w:val="3"/>
+        </w:numPr>
+      </w:pPr>
+      <w:r>
+        <w:t>s</w:t>
+      </w:r>
+      <w:r>
+        <w:t>tyle</w:t>
+      </w:r>
+      <w:r>
+        <w:t>:</w:t>
+      </w:r>
+      <w:r>
+        <w:t xml:space="preserve"> </w:t>
+      </w:r>
+      <w:r>
+        <w:t>986</w:t>
+      </w:r>
+      <w:r>
+        <w:t xml:space="preserve"> dòng -   hàm</w:t>
+      </w:r>
+    </w:p>
+    <w:p>
+      <w:pPr>
+        <w:pStyle w:val="ListParagraph"/>
+        <w:numPr>
+          <w:ilvl w:val="0"/>
+          <w:numId w:val="10"/>
+        </w:numPr>
+      </w:pPr>
+      <w:r>
+        <w:t>classes</w:t>
+      </w:r>
+      <w:r>
+        <w:t>:</w:t>
+      </w:r>
+      <w:r>
+        <w:t xml:space="preserve"> </w:t>
+      </w:r>
+      <w:r>
+        <w:t>648</w:t>
+      </w:r>
+      <w:r>
+        <w:t xml:space="preserve"> dòng -   hàm</w:t>
+      </w:r>
+    </w:p>
+    <w:p>
+      <w:pPr>
+        <w:pStyle w:val="ListParagraph"/>
+        <w:numPr>
+          <w:ilvl w:val="0"/>
+          <w:numId w:val="17"/>
+        </w:numPr>
+      </w:pPr>
+      <w:r>
+        <w:t>alignment</w:t>
+      </w:r>
+      <w:r>
+        <w:t>.js</w:t>
+      </w:r>
+      <w:r>
+        <w:t>:</w:t>
+      </w:r>
+      <w:r>
+        <w:t xml:space="preserve"> </w:t>
+      </w:r>
+      <w:r>
+        <w:t xml:space="preserve"> </w:t>
+      </w:r>
+      <w:r>
+        <w:t>123</w:t>
+      </w:r>
+      <w:r>
+        <w:t xml:space="preserve"> dòng -   hàm</w:t>
+      </w:r>
+    </w:p>
+    <w:p>
+      <w:pPr>
+        <w:pStyle w:val="ListParagraph"/>
+        <w:numPr>
+          <w:ilvl w:val="0"/>
+          <w:numId w:val="17"/>
+        </w:numPr>
+      </w:pPr>
+      <w:r>
+        <w:t>border</w:t>
+      </w:r>
+      <w:r>
+        <w:t>.js</w:t>
+      </w:r>
+      <w:r>
+        <w:t>:</w:t>
+      </w:r>
+      <w:r>
+        <w:t xml:space="preserve"> </w:t>
+      </w:r>
+      <w:r>
+        <w:t xml:space="preserve"> </w:t>
+      </w:r>
+      <w:r>
+        <w:t>146</w:t>
+      </w:r>
+      <w:r>
+        <w:t xml:space="preserve"> dòng -   hàm</w:t>
+      </w:r>
+    </w:p>
+    <w:p>
+      <w:pPr>
+        <w:pStyle w:val="ListParagraph"/>
+        <w:numPr>
+          <w:ilvl w:val="0"/>
+          <w:numId w:val="17"/>
+        </w:numPr>
+      </w:pPr>
+      <w:r>
+        <w:t>ctColor</w:t>
+      </w:r>
+      <w:r>
+        <w:t>.js</w:t>
+      </w:r>
+      <w:r>
+        <w:t>:</w:t>
+      </w:r>
+      <w:r>
+        <w:t xml:space="preserve"> </w:t>
+      </w:r>
+      <w:r>
+        <w:t>55</w:t>
+      </w:r>
+      <w:r>
+        <w:t xml:space="preserve">  dòng -   hàm</w:t>
+      </w:r>
+    </w:p>
+    <w:p>
+      <w:pPr>
+        <w:pStyle w:val="ListParagraph"/>
+        <w:numPr>
+          <w:ilvl w:val="0"/>
+          <w:numId w:val="17"/>
+        </w:numPr>
+      </w:pPr>
+      <w:r>
+        <w:t>fill</w:t>
+      </w:r>
+      <w:r>
+        <w:t>.js</w:t>
+      </w:r>
+      <w:r>
+        <w:t>:</w:t>
+      </w:r>
+      <w:r>
+        <w:t xml:space="preserve"> </w:t>
+      </w:r>
+      <w:r>
+        <w:t xml:space="preserve"> </w:t>
+      </w:r>
+      <w:r>
+        <w:t>177</w:t>
+      </w:r>
+      <w:r>
+        <w:t xml:space="preserve"> dòng -   hàm</w:t>
+      </w:r>
+    </w:p>
+    <w:p>
+      <w:pPr>
+        <w:pStyle w:val="ListParagraph"/>
+        <w:numPr>
+          <w:ilvl w:val="0"/>
+          <w:numId w:val="17"/>
+        </w:numPr>
+      </w:pPr>
+      <w:r>
+        <w:t>font</w:t>
+      </w:r>
+      <w:r>
+        <w:t>.js</w:t>
+      </w:r>
+      <w:r>
+        <w:t>:</w:t>
+      </w:r>
+      <w:r>
+        <w:t xml:space="preserve"> </w:t>
+      </w:r>
+      <w:r>
+        <w:t xml:space="preserve"> </w:t>
+      </w:r>
+      <w:r>
+        <w:t>113</w:t>
+      </w:r>
+      <w:r>
+        <w:t xml:space="preserve"> dòng -   hàm</w:t>
+      </w:r>
+    </w:p>
+    <w:p>
+      <w:pPr>
+        <w:pStyle w:val="ListParagraph"/>
+        <w:numPr>
+          <w:ilvl w:val="0"/>
+          <w:numId w:val="17"/>
+        </w:numPr>
+      </w:pPr>
+      <w:r>
+        <w:t>numberFormat</w:t>
+      </w:r>
+      <w:r>
+        <w:t>.js</w:t>
+      </w:r>
+      <w:r>
+        <w:t>:</w:t>
+      </w:r>
+      <w:r>
+        <w:t xml:space="preserve"> </w:t>
+      </w:r>
+      <w:r>
+        <w:t xml:space="preserve"> </w:t>
+      </w:r>
+      <w:r>
+        <w:t>34</w:t>
+      </w:r>
+      <w:r>
+        <w:t xml:space="preserve"> dòng -   hàm</w:t>
+      </w:r>
+    </w:p>
+    <w:p>
+      <w:pPr>
+        <w:pStyle w:val="ListParagraph"/>
+        <w:numPr>
+          <w:ilvl w:val="0"/>
+          <w:numId w:val="10"/>
+        </w:numPr>
+      </w:pPr>
+      <w:r>
+        <w:t>index</w:t>
+      </w:r>
+      <w:r>
+        <w:t>.js</w:t>
+      </w:r>
+      <w:r>
+        <w:t>:</w:t>
+      </w:r>
+      <w:r>
+        <w:t xml:space="preserve"> </w:t>
+      </w:r>
+      <w:r>
+        <w:t>1</w:t>
+      </w:r>
+      <w:r>
+        <w:t xml:space="preserve">  dòng -   hàm</w:t>
+      </w:r>
+    </w:p>
+    <w:p>
+      <w:pPr>
+        <w:pStyle w:val="ListParagraph"/>
+        <w:numPr>
+          <w:ilvl w:val="0"/>
+          <w:numId w:val="10"/>
+        </w:numPr>
+      </w:pPr>
+      <w:r>
+        <w:t>style</w:t>
+      </w:r>
+      <w:r>
+        <w:t>.js</w:t>
+      </w:r>
+      <w:r>
+        <w:t>:</w:t>
+      </w:r>
+      <w:r>
+        <w:t xml:space="preserve"> </w:t>
+      </w:r>
+      <w:r>
+        <w:t xml:space="preserve"> </w:t>
+      </w:r>
+      <w:r>
+        <w:t>337</w:t>
+      </w:r>
+      <w:r>
+        <w:t xml:space="preserve"> dòng -   hàm</w:t>
+      </w:r>
+    </w:p>
+    <w:p>
+      <w:pPr>
+        <w:pStyle w:val="ListParagraph"/>
+        <w:numPr>
+          <w:ilvl w:val="0"/>
+          <w:numId w:val="3"/>
+        </w:numPr>
+      </w:pPr>
+      <w:r>
+        <w:t>t</w:t>
+      </w:r>
+      <w:r>
+        <w:t>ypes</w:t>
+      </w:r>
+      <w:r>
+        <w:t>:</w:t>
+      </w:r>
+      <w:r>
+        <w:t xml:space="preserve"> </w:t>
+      </w:r>
+      <w:r>
+        <w:t>556</w:t>
+      </w:r>
+      <w:r>
+        <w:t xml:space="preserve"> dòng -   hàm</w:t>
+      </w:r>
+    </w:p>
+    <w:p>
+      <w:pPr>
+        <w:pStyle w:val="ListParagraph"/>
+        <w:numPr>
+          <w:ilvl w:val="0"/>
+          <w:numId w:val="11"/>
+        </w:numPr>
+      </w:pPr>
+      <w:r>
+        <w:t>alignment</w:t>
+      </w:r>
+      <w:r>
+        <w:t>.js</w:t>
+      </w:r>
+      <w:r>
+        <w:t>:</w:t>
+      </w:r>
+      <w:r>
+        <w:t xml:space="preserve"> </w:t>
+      </w:r>
+      <w:r>
+        <w:t>81</w:t>
+      </w:r>
+      <w:r>
+        <w:t xml:space="preserve"> </w:t>
       </w:r>
       <w:r>
         <w:t>dòng -   hàm</w:t>
@@ -389,11 +884,11 @@
         <w:pStyle w:val="ListParagraph"/>
         <w:numPr>
           <w:ilvl w:val="0"/>
-          <w:numId w:val="8"/>
-        </w:numPr>
-      </w:pPr>
-      <w:r>
-        <w:t>picture</w:t>
+          <w:numId w:val="11"/>
+        </w:numPr>
+      </w:pPr>
+      <w:r>
+        <w:t>borderStyle</w:t>
       </w:r>
       <w:r>
         <w:t>.js</w:t>
@@ -405,37 +900,7 @@
         <w:t xml:space="preserve"> </w:t>
       </w:r>
       <w:r>
-        <w:t xml:space="preserve">  </w:t>
-      </w:r>
-      <w:r>
-        <w:t xml:space="preserve">202 </w:t>
-      </w:r>
-      <w:r>
-        <w:t>dòng -   hàm</w:t>
-      </w:r>
-    </w:p>
-    <w:p>
-      <w:pPr>
-        <w:pStyle w:val="ListParagraph"/>
-        <w:numPr>
-          <w:ilvl w:val="0"/>
-          <w:numId w:val="3"/>
-        </w:numPr>
-      </w:pPr>
-      <w:r>
-        <w:t>logger.js</w:t>
-      </w:r>
-      <w:r>
-        <w:t>:</w:t>
-      </w:r>
-      <w:r>
-        <w:t xml:space="preserve"> </w:t>
-      </w:r>
-      <w:r>
-        <w:t xml:space="preserve"> </w:t>
-      </w:r>
-      <w:r>
-        <w:t>45</w:t>
+        <w:t>38</w:t>
       </w:r>
       <w:r>
         <w:t xml:space="preserve"> dòng -   hàm</w:t>
@@ -446,20 +911,53 @@
         <w:pStyle w:val="ListParagraph"/>
         <w:numPr>
           <w:ilvl w:val="0"/>
-          <w:numId w:val="3"/>
-        </w:numPr>
-      </w:pPr>
-      <w:r>
-        <w:t>r</w:t>
-      </w:r>
-      <w:r>
-        <w:t>ow</w:t>
-      </w:r>
-      <w:r>
-        <w:t>:</w:t>
-      </w:r>
-      <w:r>
-        <w:t xml:space="preserve"> </w:t>
+          <w:numId w:val="11"/>
+        </w:numPr>
+      </w:pPr>
+      <w:r>
+        <w:t>cellComment</w:t>
+      </w:r>
+      <w:r>
+        <w:t>.js</w:t>
+      </w:r>
+      <w:r>
+        <w:t>:</w:t>
+      </w:r>
+      <w:r>
+        <w:t xml:space="preserve"> </w:t>
+      </w:r>
+      <w:r>
+        <w:t xml:space="preserve"> </w:t>
+      </w:r>
+      <w:r>
+        <w:t>25</w:t>
+      </w:r>
+      <w:r>
+        <w:t xml:space="preserve"> dòng -   hàm</w:t>
+      </w:r>
+    </w:p>
+    <w:p>
+      <w:pPr>
+        <w:pStyle w:val="ListParagraph"/>
+        <w:numPr>
+          <w:ilvl w:val="0"/>
+          <w:numId w:val="11"/>
+        </w:numPr>
+      </w:pPr>
+      <w:r>
+        <w:t>colorScheme</w:t>
+      </w:r>
+      <w:r>
+        <w:t>.js</w:t>
+      </w:r>
+      <w:r>
+        <w:t>:</w:t>
+      </w:r>
+      <w:r>
+        <w:t xml:space="preserve"> </w:t>
+      </w:r>
+      <w:r>
+        <w:t>36</w:t>
       </w:r>
       <w:r>
         <w:t xml:space="preserve">  dòng -   hàm</w:t>
@@ -470,11 +968,11 @@
         <w:pStyle w:val="ListParagraph"/>
         <w:numPr>
           <w:ilvl w:val="0"/>
-          <w:numId w:val="9"/>
-        </w:numPr>
-      </w:pPr>
-      <w:r>
-        <w:t>index</w:t>
+          <w:numId w:val="11"/>
+        </w:numPr>
+      </w:pPr>
+      <w:r>
+        <w:t>excelColor</w:t>
       </w:r>
       <w:r>
         <w:t>.js</w:t>
@@ -486,28 +984,22 @@
         <w:t xml:space="preserve"> </w:t>
       </w:r>
       <w:r>
-        <w:t xml:space="preserve"> </w:t>
-      </w:r>
-      <w:r>
-        <w:t>27</w:t>
-      </w:r>
-      <w:r>
-        <w:t xml:space="preserve"> dòng -   hàm</w:t>
-      </w:r>
-    </w:p>
-    <w:p>
-      <w:pPr>
-        <w:pStyle w:val="ListParagraph"/>
-        <w:numPr>
-          <w:ilvl w:val="0"/>
-          <w:numId w:val="9"/>
-        </w:numPr>
-      </w:pPr>
-      <w:r>
-        <w:t>r</w:t>
-      </w:r>
-      <w:r>
-        <w:t>ow</w:t>
+        <w:t>88</w:t>
+      </w:r>
+      <w:r>
+        <w:t xml:space="preserve">  dòng -   hàm</w:t>
+      </w:r>
+    </w:p>
+    <w:p>
+      <w:pPr>
+        <w:pStyle w:val="ListParagraph"/>
+        <w:numPr>
+          <w:ilvl w:val="0"/>
+          <w:numId w:val="11"/>
+        </w:numPr>
+      </w:pPr>
+      <w:r>
+        <w:t>fillPattern</w:t>
       </w:r>
       <w:r>
         <w:t>.js</w:t>
@@ -519,412 +1011,7 @@
         <w:t xml:space="preserve"> </w:t>
       </w:r>
       <w:r>
-        <w:t>206</w:t>
-      </w:r>
-      <w:r>
-        <w:t xml:space="preserve">  dòng -   hàm</w:t>
-      </w:r>
-    </w:p>
-    <w:p>
-      <w:pPr>
-        <w:pStyle w:val="ListParagraph"/>
-        <w:numPr>
-          <w:ilvl w:val="0"/>
-          <w:numId w:val="3"/>
-        </w:numPr>
-      </w:pPr>
-      <w:r>
-        <w:t>s</w:t>
-      </w:r>
-      <w:r>
-        <w:t>tyle</w:t>
-      </w:r>
-      <w:r>
-        <w:t>:</w:t>
-      </w:r>
-      <w:r>
-        <w:t xml:space="preserve"> </w:t>
-      </w:r>
-      <w:r>
-        <w:t xml:space="preserve">  dòng -   hàm</w:t>
-      </w:r>
-    </w:p>
-    <w:p>
-      <w:pPr>
-        <w:pStyle w:val="ListParagraph"/>
-        <w:numPr>
-          <w:ilvl w:val="0"/>
-          <w:numId w:val="10"/>
-        </w:numPr>
-      </w:pPr>
-      <w:r>
-        <w:t>classes</w:t>
-      </w:r>
-      <w:r>
-        <w:t>:</w:t>
-      </w:r>
-      <w:r>
-        <w:t xml:space="preserve"> </w:t>
-      </w:r>
-      <w:r>
-        <w:t xml:space="preserve">  dòng -   hàm</w:t>
-      </w:r>
-    </w:p>
-    <w:p>
-      <w:pPr>
-        <w:pStyle w:val="ListParagraph"/>
-        <w:numPr>
-          <w:ilvl w:val="0"/>
-          <w:numId w:val="17"/>
-        </w:numPr>
-      </w:pPr>
-      <w:r>
-        <w:t>alignment</w:t>
-      </w:r>
-      <w:r>
-        <w:t>.js</w:t>
-      </w:r>
-      <w:r>
-        <w:t>:</w:t>
-      </w:r>
-      <w:r>
-        <w:t xml:space="preserve"> </w:t>
-      </w:r>
-      <w:r>
-        <w:t xml:space="preserve">  dòng -   hàm</w:t>
-      </w:r>
-    </w:p>
-    <w:p>
-      <w:pPr>
-        <w:pStyle w:val="ListParagraph"/>
-        <w:numPr>
-          <w:ilvl w:val="0"/>
-          <w:numId w:val="17"/>
-        </w:numPr>
-      </w:pPr>
-      <w:r>
-        <w:t>border</w:t>
-      </w:r>
-      <w:r>
-        <w:t>.js</w:t>
-      </w:r>
-      <w:r>
-        <w:t>:</w:t>
-      </w:r>
-      <w:r>
-        <w:t xml:space="preserve"> </w:t>
-      </w:r>
-      <w:r>
-        <w:t xml:space="preserve">  dòng -   hàm</w:t>
-      </w:r>
-    </w:p>
-    <w:p>
-      <w:pPr>
-        <w:pStyle w:val="ListParagraph"/>
-        <w:numPr>
-          <w:ilvl w:val="0"/>
-          <w:numId w:val="17"/>
-        </w:numPr>
-      </w:pPr>
-      <w:r>
-        <w:t>ctColor</w:t>
-      </w:r>
-      <w:r>
-        <w:t>.js</w:t>
-      </w:r>
-      <w:r>
-        <w:t>:</w:t>
-      </w:r>
-      <w:r>
-        <w:t xml:space="preserve"> </w:t>
-      </w:r>
-      <w:r>
-        <w:t xml:space="preserve">  dòng -   hàm</w:t>
-      </w:r>
-    </w:p>
-    <w:p>
-      <w:pPr>
-        <w:pStyle w:val="ListParagraph"/>
-        <w:numPr>
-          <w:ilvl w:val="0"/>
-          <w:numId w:val="17"/>
-        </w:numPr>
-      </w:pPr>
-      <w:r>
-        <w:t>fill</w:t>
-      </w:r>
-      <w:r>
-        <w:t>.js</w:t>
-      </w:r>
-      <w:r>
-        <w:t>:</w:t>
-      </w:r>
-      <w:r>
-        <w:t xml:space="preserve"> </w:t>
-      </w:r>
-      <w:r>
-        <w:t xml:space="preserve">  dòng -   hàm</w:t>
-      </w:r>
-    </w:p>
-    <w:p>
-      <w:pPr>
-        <w:pStyle w:val="ListParagraph"/>
-        <w:numPr>
-          <w:ilvl w:val="0"/>
-          <w:numId w:val="17"/>
-        </w:numPr>
-      </w:pPr>
-      <w:r>
-        <w:t>font</w:t>
-      </w:r>
-      <w:r>
-        <w:t>.js</w:t>
-      </w:r>
-      <w:r>
-        <w:t>:</w:t>
-      </w:r>
-      <w:r>
-        <w:t xml:space="preserve"> </w:t>
-      </w:r>
-      <w:r>
-        <w:t xml:space="preserve">  dòng -   hàm</w:t>
-      </w:r>
-    </w:p>
-    <w:p>
-      <w:pPr>
-        <w:pStyle w:val="ListParagraph"/>
-        <w:numPr>
-          <w:ilvl w:val="0"/>
-          <w:numId w:val="17"/>
-        </w:numPr>
-      </w:pPr>
-      <w:r>
-        <w:t>numberFormat</w:t>
-      </w:r>
-      <w:r>
-        <w:t>.js</w:t>
-      </w:r>
-      <w:r>
-        <w:t>:</w:t>
-      </w:r>
-      <w:r>
-        <w:t xml:space="preserve"> </w:t>
-      </w:r>
-      <w:r>
-        <w:t xml:space="preserve">  dòng -   hàm</w:t>
-      </w:r>
-    </w:p>
-    <w:p>
-      <w:pPr>
-        <w:pStyle w:val="ListParagraph"/>
-        <w:numPr>
-          <w:ilvl w:val="0"/>
-          <w:numId w:val="10"/>
-        </w:numPr>
-      </w:pPr>
-      <w:r>
-        <w:t>index</w:t>
-      </w:r>
-      <w:r>
-        <w:t>.js</w:t>
-      </w:r>
-      <w:r>
-        <w:t>:</w:t>
-      </w:r>
-      <w:r>
-        <w:t xml:space="preserve"> </w:t>
-      </w:r>
-      <w:r>
-        <w:t xml:space="preserve">  dòng -   hàm</w:t>
-      </w:r>
-    </w:p>
-    <w:p>
-      <w:pPr>
-        <w:pStyle w:val="ListParagraph"/>
-        <w:numPr>
-          <w:ilvl w:val="0"/>
-          <w:numId w:val="10"/>
-        </w:numPr>
-      </w:pPr>
-      <w:r>
-        <w:t>style</w:t>
-      </w:r>
-      <w:r>
-        <w:t>.js</w:t>
-      </w:r>
-      <w:r>
-        <w:t>:</w:t>
-      </w:r>
-      <w:r>
-        <w:t xml:space="preserve"> </w:t>
-      </w:r>
-      <w:r>
-        <w:t xml:space="preserve">  dòng -   hàm</w:t>
-      </w:r>
-    </w:p>
-    <w:p>
-      <w:pPr>
-        <w:pStyle w:val="ListParagraph"/>
-        <w:numPr>
-          <w:ilvl w:val="0"/>
-          <w:numId w:val="3"/>
-        </w:numPr>
-      </w:pPr>
-      <w:r>
-        <w:t>t</w:t>
-      </w:r>
-      <w:r>
-        <w:t>ypes</w:t>
-      </w:r>
-      <w:r>
-        <w:t>:</w:t>
-      </w:r>
-      <w:r>
-        <w:t xml:space="preserve"> </w:t>
-      </w:r>
-      <w:r>
-        <w:t xml:space="preserve">  dòng -   hàm</w:t>
-      </w:r>
-    </w:p>
-    <w:p>
-      <w:pPr>
-        <w:pStyle w:val="ListParagraph"/>
-        <w:numPr>
-          <w:ilvl w:val="0"/>
-          <w:numId w:val="11"/>
-        </w:numPr>
-      </w:pPr>
-      <w:r>
-        <w:t>alignment</w:t>
-      </w:r>
-      <w:r>
-        <w:t>.js</w:t>
-      </w:r>
-      <w:r>
-        <w:t>:</w:t>
-      </w:r>
-      <w:r>
-        <w:t xml:space="preserve"> </w:t>
-      </w:r>
-      <w:r>
-        <w:t xml:space="preserve">  dòng -   hàm</w:t>
-      </w:r>
-    </w:p>
-    <w:p>
-      <w:pPr>
-        <w:pStyle w:val="ListParagraph"/>
-        <w:numPr>
-          <w:ilvl w:val="0"/>
-          <w:numId w:val="11"/>
-        </w:numPr>
-      </w:pPr>
-      <w:r>
-        <w:t>borderStyle</w:t>
-      </w:r>
-      <w:r>
-        <w:t>.js</w:t>
-      </w:r>
-      <w:r>
-        <w:t>:</w:t>
-      </w:r>
-      <w:r>
-        <w:t xml:space="preserve"> </w:t>
-      </w:r>
-      <w:r>
-        <w:t xml:space="preserve">  dòng -   hàm</w:t>
-      </w:r>
-    </w:p>
-    <w:p>
-      <w:pPr>
-        <w:pStyle w:val="ListParagraph"/>
-        <w:numPr>
-          <w:ilvl w:val="0"/>
-          <w:numId w:val="11"/>
-        </w:numPr>
-      </w:pPr>
-      <w:r>
-        <w:t>cellComment</w:t>
-      </w:r>
-      <w:r>
-        <w:t>.js</w:t>
-      </w:r>
-      <w:r>
-        <w:t>:</w:t>
-      </w:r>
-      <w:r>
-        <w:t xml:space="preserve"> </w:t>
-      </w:r>
-      <w:r>
-        <w:t xml:space="preserve">  dòng -   hàm</w:t>
-      </w:r>
-    </w:p>
-    <w:p>
-      <w:pPr>
-        <w:pStyle w:val="ListParagraph"/>
-        <w:numPr>
-          <w:ilvl w:val="0"/>
-          <w:numId w:val="11"/>
-        </w:numPr>
-      </w:pPr>
-      <w:r>
-        <w:t>colorScheme</w:t>
-      </w:r>
-      <w:r>
-        <w:t>.js</w:t>
-      </w:r>
-      <w:r>
-        <w:t>:</w:t>
-      </w:r>
-      <w:r>
-        <w:t xml:space="preserve"> </w:t>
-      </w:r>
-      <w:r>
-        <w:t xml:space="preserve">  dòng -   hàm</w:t>
-      </w:r>
-    </w:p>
-    <w:p>
-      <w:pPr>
-        <w:pStyle w:val="ListParagraph"/>
-        <w:numPr>
-          <w:ilvl w:val="0"/>
-          <w:numId w:val="11"/>
-        </w:numPr>
-      </w:pPr>
-      <w:r>
-        <w:t>excelColor</w:t>
-      </w:r>
-      <w:r>
-        <w:t>.js</w:t>
-      </w:r>
-      <w:r>
-        <w:t>:</w:t>
-      </w:r>
-      <w:r>
-        <w:t xml:space="preserve"> </w:t>
-      </w:r>
-      <w:r>
-        <w:t xml:space="preserve">  dòng -   hàm</w:t>
-      </w:r>
-    </w:p>
-    <w:p>
-      <w:pPr>
-        <w:pStyle w:val="ListParagraph"/>
-        <w:numPr>
-          <w:ilvl w:val="0"/>
-          <w:numId w:val="11"/>
-        </w:numPr>
-      </w:pPr>
-      <w:r>
-        <w:t>fillPattern</w:t>
-      </w:r>
-      <w:r>
-        <w:t>.js</w:t>
-      </w:r>
-      <w:r>
-        <w:t>:</w:t>
-      </w:r>
-      <w:r>
-        <w:t xml:space="preserve"> </w:t>
+        <w:t>43</w:t>
       </w:r>
       <w:r>
         <w:t xml:space="preserve">  dòng -   hàm</w:t>
@@ -952,6 +1039,9 @@
         <w:t xml:space="preserve"> </w:t>
       </w:r>
       <w:r>
+        <w:t>34</w:t>
+      </w:r>
+      <w:r>
         <w:t xml:space="preserve">  dòng -   hàm</w:t>
       </w:r>
     </w:p>
@@ -976,6 +1066,9 @@
         <w:t xml:space="preserve"> </w:t>
       </w:r>
       <w:r>
+        <w:t>16</w:t>
+      </w:r>
+      <w:r>
         <w:t xml:space="preserve">  dòng -   hàm</w:t>
       </w:r>
     </w:p>
@@ -1000,6 +1093,9 @@
         <w:t xml:space="preserve"> </w:t>
       </w:r>
       <w:r>
+        <w:t>24</w:t>
+      </w:r>
+      <w:r>
         <w:t xml:space="preserve">  dòng -   hàm</w:t>
       </w:r>
     </w:p>
@@ -1024,6 +1120,69 @@
         <w:t xml:space="preserve"> </w:t>
       </w:r>
       <w:r>
+        <w:t xml:space="preserve"> </w:t>
+      </w:r>
+      <w:r>
+        <w:t>25</w:t>
+      </w:r>
+      <w:r>
+        <w:t xml:space="preserve"> dòng -   hàm</w:t>
+      </w:r>
+    </w:p>
+    <w:p>
+      <w:pPr>
+        <w:pStyle w:val="ListParagraph"/>
+        <w:numPr>
+          <w:ilvl w:val="0"/>
+          <w:numId w:val="11"/>
+        </w:numPr>
+      </w:pPr>
+      <w:r>
+        <w:t>pane</w:t>
+      </w:r>
+      <w:r>
+        <w:t>.js</w:t>
+      </w:r>
+      <w:r>
+        <w:t>:</w:t>
+      </w:r>
+      <w:r>
+        <w:t xml:space="preserve"> </w:t>
+      </w:r>
+      <w:r>
+        <w:t xml:space="preserve"> </w:t>
+      </w:r>
+      <w:r>
+        <w:t>25</w:t>
+      </w:r>
+      <w:r>
+        <w:t xml:space="preserve"> dòng -   hàm</w:t>
+      </w:r>
+    </w:p>
+    <w:p>
+      <w:pPr>
+        <w:pStyle w:val="ListParagraph"/>
+        <w:numPr>
+          <w:ilvl w:val="0"/>
+          <w:numId w:val="11"/>
+        </w:numPr>
+      </w:pPr>
+      <w:r>
+        <w:t>paneState</w:t>
+      </w:r>
+      <w:r>
+        <w:t>.js</w:t>
+      </w:r>
+      <w:r>
+        <w:t>:</w:t>
+      </w:r>
+      <w:r>
+        <w:t xml:space="preserve"> </w:t>
+      </w:r>
+      <w:r>
+        <w:t>25</w:t>
+      </w:r>
+      <w:r>
         <w:t xml:space="preserve">  dòng -   hàm</w:t>
       </w:r>
     </w:p>
@@ -1036,7 +1195,7 @@
         </w:numPr>
       </w:pPr>
       <w:r>
-        <w:t>pane</w:t>
+        <w:t>paperSize</w:t>
       </w:r>
       <w:r>
         <w:t>.js</w:t>
@@ -1048,6 +1207,39 @@
         <w:t xml:space="preserve"> </w:t>
       </w:r>
       <w:r>
+        <w:t xml:space="preserve"> </w:t>
+      </w:r>
+      <w:r>
+        <w:t>92</w:t>
+      </w:r>
+      <w:r>
+        <w:t xml:space="preserve"> dòng -   hàm</w:t>
+      </w:r>
+    </w:p>
+    <w:p>
+      <w:pPr>
+        <w:pStyle w:val="ListParagraph"/>
+        <w:numPr>
+          <w:ilvl w:val="0"/>
+          <w:numId w:val="11"/>
+        </w:numPr>
+      </w:pPr>
+      <w:r>
+        <w:t>positiveUniversalMeasure</w:t>
+      </w:r>
+      <w:r>
+        <w:t>.js</w:t>
+      </w:r>
+      <w:r>
+        <w:t>:</w:t>
+      </w:r>
+      <w:r>
+        <w:t xml:space="preserve"> </w:t>
+      </w:r>
+      <w:r>
+        <w:t>15</w:t>
+      </w:r>
+      <w:r>
         <w:t xml:space="preserve">  dòng -   hàm</w:t>
       </w:r>
     </w:p>
@@ -1060,7 +1252,85 @@
         </w:numPr>
       </w:pPr>
       <w:r>
-        <w:t>paneState</w:t>
+        <w:t>printError.js</w:t>
+      </w:r>
+      <w:r>
+        <w:t xml:space="preserve">: </w:t>
+      </w:r>
+      <w:r>
+        <w:t>24</w:t>
+      </w:r>
+      <w:r>
+        <w:t xml:space="preserve"> </w:t>
+      </w:r>
+      <w:r>
+        <w:t>dòng -   hàm</w:t>
+      </w:r>
+    </w:p>
+    <w:p>
+      <w:pPr>
+        <w:pStyle w:val="ListParagraph"/>
+        <w:numPr>
+          <w:ilvl w:val="0"/>
+          <w:numId w:val="3"/>
+        </w:numPr>
+      </w:pPr>
+      <w:r>
+        <w:t>utils.js</w:t>
+      </w:r>
+      <w:r>
+        <w:t>:</w:t>
+      </w:r>
+      <w:r>
+        <w:t xml:space="preserve"> </w:t>
+      </w:r>
+      <w:r>
+        <w:t xml:space="preserve"> </w:t>
+      </w:r>
+      <w:r>
+        <w:t>245</w:t>
+      </w:r>
+      <w:r>
+        <w:t xml:space="preserve"> dòng -   hàm</w:t>
+      </w:r>
+    </w:p>
+    <w:p>
+      <w:pPr>
+        <w:pStyle w:val="ListParagraph"/>
+        <w:numPr>
+          <w:ilvl w:val="0"/>
+          <w:numId w:val="3"/>
+        </w:numPr>
+      </w:pPr>
+      <w:r>
+        <w:t>w</w:t>
+      </w:r>
+      <w:r>
+        <w:t>orkbook</w:t>
+      </w:r>
+      <w:r>
+        <w:t>:</w:t>
+      </w:r>
+      <w:r>
+        <w:t xml:space="preserve"> </w:t>
+      </w:r>
+      <w:r>
+        <w:t>1003</w:t>
+      </w:r>
+      <w:r>
+        <w:t xml:space="preserve"> dòng -   hàm</w:t>
+      </w:r>
+    </w:p>
+    <w:p>
+      <w:pPr>
+        <w:pStyle w:val="ListParagraph"/>
+        <w:numPr>
+          <w:ilvl w:val="0"/>
+          <w:numId w:val="12"/>
+        </w:numPr>
+      </w:pPr>
+      <w:r>
+        <w:t>builder</w:t>
       </w:r>
       <w:r>
         <w:t>.js</w:t>
@@ -1072,6 +1342,207 @@
         <w:t xml:space="preserve"> </w:t>
       </w:r>
       <w:r>
+        <w:t xml:space="preserve"> </w:t>
+      </w:r>
+      <w:r>
+        <w:t>634</w:t>
+      </w:r>
+      <w:r>
+        <w:t xml:space="preserve"> dòng -   hàm</w:t>
+      </w:r>
+    </w:p>
+    <w:p>
+      <w:pPr>
+        <w:pStyle w:val="ListParagraph"/>
+        <w:numPr>
+          <w:ilvl w:val="0"/>
+          <w:numId w:val="12"/>
+        </w:numPr>
+      </w:pPr>
+      <w:r>
+        <w:t>dxfCollection</w:t>
+      </w:r>
+      <w:r>
+        <w:t>.js</w:t>
+      </w:r>
+      <w:r>
+        <w:t>:</w:t>
+      </w:r>
+      <w:r>
+        <w:t xml:space="preserve"> </w:t>
+      </w:r>
+      <w:r>
+        <w:t xml:space="preserve"> </w:t>
+      </w:r>
+      <w:r>
+        <w:t>60</w:t>
+      </w:r>
+      <w:r>
+        <w:t xml:space="preserve"> dòng -   hàm</w:t>
+      </w:r>
+    </w:p>
+    <w:p>
+      <w:pPr>
+        <w:pStyle w:val="ListParagraph"/>
+        <w:numPr>
+          <w:ilvl w:val="0"/>
+          <w:numId w:val="12"/>
+        </w:numPr>
+      </w:pPr>
+      <w:r>
+        <w:t>index</w:t>
+      </w:r>
+      <w:r>
+        <w:t>.js</w:t>
+      </w:r>
+      <w:r>
+        <w:t>:</w:t>
+      </w:r>
+      <w:r>
+        <w:t xml:space="preserve"> </w:t>
+      </w:r>
+      <w:r>
+        <w:t xml:space="preserve"> </w:t>
+      </w:r>
+      <w:r>
+        <w:t>1</w:t>
+      </w:r>
+      <w:r>
+        <w:t xml:space="preserve"> dòng -   hàm</w:t>
+      </w:r>
+    </w:p>
+    <w:p>
+      <w:pPr>
+        <w:pStyle w:val="ListParagraph"/>
+        <w:numPr>
+          <w:ilvl w:val="0"/>
+          <w:numId w:val="12"/>
+        </w:numPr>
+      </w:pPr>
+      <w:r>
+        <w:t>mediaCollection</w:t>
+      </w:r>
+      <w:r>
+        <w:t>.js</w:t>
+      </w:r>
+      <w:r>
+        <w:t>:</w:t>
+      </w:r>
+      <w:r>
+        <w:t xml:space="preserve"> </w:t>
+      </w:r>
+      <w:r>
+        <w:t xml:space="preserve"> </w:t>
+      </w:r>
+      <w:r>
+        <w:t>26</w:t>
+      </w:r>
+      <w:r>
+        <w:t xml:space="preserve"> dòng -   hàm</w:t>
+      </w:r>
+    </w:p>
+    <w:p>
+      <w:pPr>
+        <w:pStyle w:val="ListParagraph"/>
+        <w:numPr>
+          <w:ilvl w:val="0"/>
+          <w:numId w:val="12"/>
+        </w:numPr>
+      </w:pPr>
+      <w:r>
+        <w:t>workbook</w:t>
+      </w:r>
+      <w:r>
+        <w:t>.js</w:t>
+      </w:r>
+      <w:r>
+        <w:t>:</w:t>
+      </w:r>
+      <w:r>
+        <w:t xml:space="preserve"> </w:t>
+      </w:r>
+      <w:r>
+        <w:t xml:space="preserve"> </w:t>
+      </w:r>
+      <w:r>
+        <w:t>282</w:t>
+      </w:r>
+      <w:r>
+        <w:t xml:space="preserve"> dòng -   hàm</w:t>
+      </w:r>
+    </w:p>
+    <w:p>
+      <w:pPr>
+        <w:pStyle w:val="ListParagraph"/>
+        <w:numPr>
+          <w:ilvl w:val="0"/>
+          <w:numId w:val="3"/>
+        </w:numPr>
+      </w:pPr>
+      <w:r>
+        <w:t>worksheet</w:t>
+      </w:r>
+      <w:r>
+        <w:t>:</w:t>
+      </w:r>
+      <w:r>
+        <w:t xml:space="preserve"> </w:t>
+      </w:r>
+      <w:r>
+        <w:t>1737</w:t>
+      </w:r>
+      <w:r>
+        <w:t xml:space="preserve"> dòng -   hàm</w:t>
+      </w:r>
+    </w:p>
+    <w:p>
+      <w:pPr>
+        <w:pStyle w:val="ListParagraph"/>
+        <w:numPr>
+          <w:ilvl w:val="0"/>
+          <w:numId w:val="13"/>
+        </w:numPr>
+      </w:pPr>
+      <w:r>
+        <w:t>builder</w:t>
+      </w:r>
+      <w:r>
+        <w:t>:</w:t>
+      </w:r>
+      <w:r>
+        <w:t xml:space="preserve"> </w:t>
+      </w:r>
+      <w:r>
+        <w:t xml:space="preserve"> </w:t>
+      </w:r>
+      <w:r>
+        <w:t>683</w:t>
+      </w:r>
+      <w:r>
+        <w:t xml:space="preserve"> dòng -   hàm</w:t>
+      </w:r>
+    </w:p>
+    <w:p>
+      <w:pPr>
+        <w:pStyle w:val="ListParagraph"/>
+        <w:numPr>
+          <w:ilvl w:val="0"/>
+          <w:numId w:val="13"/>
+        </w:numPr>
+      </w:pPr>
+      <w:r>
+        <w:t>cf</w:t>
+      </w:r>
+      <w:r>
+        <w:t>:</w:t>
+      </w:r>
+      <w:r>
+        <w:t xml:space="preserve"> </w:t>
+      </w:r>
+      <w:r>
+        <w:t>135</w:t>
+      </w:r>
+      <w:r>
         <w:t xml:space="preserve">  dòng -   hàm</w:t>
       </w:r>
     </w:p>
@@ -1080,11 +1551,164 @@
         <w:pStyle w:val="ListParagraph"/>
         <w:numPr>
           <w:ilvl w:val="0"/>
-          <w:numId w:val="11"/>
-        </w:numPr>
-      </w:pPr>
-      <w:r>
-        <w:t>paperSize</w:t>
+          <w:numId w:val="15"/>
+        </w:numPr>
+      </w:pPr>
+      <w:r>
+        <w:t>cf_rule.js</w:t>
+      </w:r>
+      <w:r>
+        <w:t>:</w:t>
+      </w:r>
+      <w:r>
+        <w:t xml:space="preserve"> </w:t>
+      </w:r>
+      <w:r>
+        <w:t>55</w:t>
+      </w:r>
+      <w:r>
+        <w:t xml:space="preserve"> dòng -   hàm</w:t>
+      </w:r>
+    </w:p>
+    <w:p>
+      <w:pPr>
+        <w:pStyle w:val="ListParagraph"/>
+        <w:numPr>
+          <w:ilvl w:val="0"/>
+          <w:numId w:val="15"/>
+        </w:numPr>
+      </w:pPr>
+      <w:r>
+        <w:t>cf_rule_types.js</w:t>
+      </w:r>
+      <w:r>
+        <w:t>:</w:t>
+      </w:r>
+      <w:r>
+        <w:t xml:space="preserve"> </w:t>
+      </w:r>
+      <w:r>
+        <w:t xml:space="preserve"> </w:t>
+      </w:r>
+      <w:r>
+        <w:t>45</w:t>
+      </w:r>
+      <w:r>
+        <w:t xml:space="preserve"> dòng -   hàm</w:t>
+      </w:r>
+    </w:p>
+    <w:p>
+      <w:pPr>
+        <w:pStyle w:val="ListParagraph"/>
+        <w:numPr>
+          <w:ilvl w:val="0"/>
+          <w:numId w:val="15"/>
+        </w:numPr>
+      </w:pPr>
+      <w:r>
+        <w:t>cf_rules_collection.js</w:t>
+      </w:r>
+      <w:r>
+        <w:t>:</w:t>
+      </w:r>
+      <w:r>
+        <w:t xml:space="preserve"> </w:t>
+      </w:r>
+      <w:r>
+        <w:t>35</w:t>
+      </w:r>
+      <w:r>
+        <w:t xml:space="preserve"> dòng -   hàm</w:t>
+      </w:r>
+    </w:p>
+    <w:p>
+      <w:pPr>
+        <w:pStyle w:val="ListParagraph"/>
+        <w:numPr>
+          <w:ilvl w:val="0"/>
+          <w:numId w:val="13"/>
+        </w:numPr>
+      </w:pPr>
+      <w:r>
+        <w:t>classes</w:t>
+      </w:r>
+      <w:r>
+        <w:t>:</w:t>
+      </w:r>
+      <w:r>
+        <w:t xml:space="preserve"> </w:t>
+      </w:r>
+      <w:r>
+        <w:t>267</w:t>
+      </w:r>
+      <w:r>
+        <w:t xml:space="preserve"> dòng -   hàm</w:t>
+      </w:r>
+    </w:p>
+    <w:p>
+      <w:pPr>
+        <w:pStyle w:val="ListParagraph"/>
+        <w:numPr>
+          <w:ilvl w:val="0"/>
+          <w:numId w:val="16"/>
+        </w:numPr>
+      </w:pPr>
+      <w:r>
+        <w:t>dataValidation.j</w:t>
+      </w:r>
+      <w:r>
+        <w:t>:</w:t>
+      </w:r>
+      <w:r>
+        <w:t xml:space="preserve"> </w:t>
+      </w:r>
+      <w:r>
+        <w:t>192</w:t>
+      </w:r>
+      <w:r>
+        <w:t xml:space="preserve">  dòng -   hàm</w:t>
+      </w:r>
+      <w:r>
+        <w:t xml:space="preserve"> </w:t>
+      </w:r>
+      <w:r>
+        <w:t>s</w:t>
+      </w:r>
+    </w:p>
+    <w:p>
+      <w:pPr>
+        <w:pStyle w:val="ListParagraph"/>
+        <w:numPr>
+          <w:ilvl w:val="0"/>
+          <w:numId w:val="16"/>
+        </w:numPr>
+      </w:pPr>
+      <w:r>
+        <w:t>hyperlink.js</w:t>
+      </w:r>
+      <w:r>
+        <w:t>:</w:t>
+      </w:r>
+      <w:r>
+        <w:t xml:space="preserve"> </w:t>
+      </w:r>
+      <w:r>
+        <w:t>75</w:t>
+      </w:r>
+      <w:r>
+        <w:t xml:space="preserve">  dòng -   hàm</w:t>
+      </w:r>
+    </w:p>
+    <w:p>
+      <w:pPr>
+        <w:pStyle w:val="ListParagraph"/>
+        <w:numPr>
+          <w:ilvl w:val="0"/>
+          <w:numId w:val="13"/>
+        </w:numPr>
+      </w:pPr>
+      <w:r>
+        <w:t>index</w:t>
       </w:r>
       <w:r>
         <w:t>.js</w:t>
@@ -1096,19 +1720,22 @@
         <w:t xml:space="preserve"> </w:t>
       </w:r>
       <w:r>
-        <w:t xml:space="preserve">  dòng -   hàm</w:t>
-      </w:r>
-    </w:p>
-    <w:p>
-      <w:pPr>
-        <w:pStyle w:val="ListParagraph"/>
-        <w:numPr>
-          <w:ilvl w:val="0"/>
-          <w:numId w:val="11"/>
-        </w:numPr>
-      </w:pPr>
-      <w:r>
-        <w:t>positiveUniversalMeasure</w:t>
+        <w:t>1</w:t>
+      </w:r>
+      <w:r>
+        <w:t xml:space="preserve"> dòng -   hàm</w:t>
+      </w:r>
+    </w:p>
+    <w:p>
+      <w:pPr>
+        <w:pStyle w:val="ListParagraph"/>
+        <w:numPr>
+          <w:ilvl w:val="0"/>
+          <w:numId w:val="13"/>
+        </w:numPr>
+      </w:pPr>
+      <w:r>
+        <w:t>optsValidator</w:t>
       </w:r>
       <w:r>
         <w:t>.js</w:t>
@@ -1120,193 +1747,13 @@
         <w:t xml:space="preserve"> </w:t>
       </w:r>
       <w:r>
-        <w:t xml:space="preserve">  dòng -   hàm</w:t>
-      </w:r>
-    </w:p>
-    <w:p>
-      <w:pPr>
-        <w:pStyle w:val="ListParagraph"/>
-        <w:numPr>
-          <w:ilvl w:val="0"/>
-          <w:numId w:val="3"/>
-        </w:numPr>
-      </w:pPr>
-      <w:r>
-        <w:t>utils.js</w:t>
-      </w:r>
-      <w:r>
-        <w:t>:</w:t>
-      </w:r>
-      <w:r>
-        <w:t xml:space="preserve"> </w:t>
-      </w:r>
-      <w:r>
-        <w:t xml:space="preserve">  dòng -   hàm</w:t>
-      </w:r>
-    </w:p>
-    <w:p>
-      <w:pPr>
-        <w:pStyle w:val="ListParagraph"/>
-        <w:numPr>
-          <w:ilvl w:val="0"/>
-          <w:numId w:val="3"/>
-        </w:numPr>
-      </w:pPr>
-      <w:r>
-        <w:t>w</w:t>
-      </w:r>
-      <w:r>
-        <w:t>orkbook</w:t>
-      </w:r>
-      <w:r>
-        <w:t>:</w:t>
-      </w:r>
-      <w:r>
-        <w:t xml:space="preserve"> </w:t>
-      </w:r>
-      <w:r>
-        <w:t xml:space="preserve">  dòng -   hàm</w:t>
-      </w:r>
-    </w:p>
-    <w:p>
-      <w:pPr>
-        <w:pStyle w:val="ListParagraph"/>
-        <w:numPr>
-          <w:ilvl w:val="0"/>
-          <w:numId w:val="12"/>
-        </w:numPr>
-      </w:pPr>
-      <w:r>
-        <w:t>builder</w:t>
-      </w:r>
-      <w:r>
-        <w:t>.js</w:t>
-      </w:r>
-      <w:r>
-        <w:t>:</w:t>
-      </w:r>
-      <w:r>
-        <w:t xml:space="preserve"> </w:t>
-      </w:r>
-      <w:r>
-        <w:t xml:space="preserve">  dòng -   hàm</w:t>
-      </w:r>
-    </w:p>
-    <w:p>
-      <w:pPr>
-        <w:pStyle w:val="ListParagraph"/>
-        <w:numPr>
-          <w:ilvl w:val="0"/>
-          <w:numId w:val="12"/>
-        </w:numPr>
-      </w:pPr>
-      <w:r>
-        <w:t>dxfCollection</w:t>
-      </w:r>
-      <w:r>
-        <w:t>.js</w:t>
-      </w:r>
-      <w:r>
-        <w:t>:</w:t>
-      </w:r>
-      <w:r>
-        <w:t xml:space="preserve"> </w:t>
-      </w:r>
-      <w:r>
-        <w:t xml:space="preserve">  dòng -   hàm</w:t>
-      </w:r>
-    </w:p>
-    <w:p>
-      <w:pPr>
-        <w:pStyle w:val="ListParagraph"/>
-        <w:numPr>
-          <w:ilvl w:val="0"/>
-          <w:numId w:val="12"/>
-        </w:numPr>
-      </w:pPr>
-      <w:r>
-        <w:t>index</w:t>
-      </w:r>
-      <w:r>
-        <w:t>.js</w:t>
-      </w:r>
-      <w:r>
-        <w:t>:</w:t>
-      </w:r>
-      <w:r>
-        <w:t xml:space="preserve"> </w:t>
-      </w:r>
-      <w:r>
-        <w:t xml:space="preserve">  dòng -   hàm</w:t>
-      </w:r>
-    </w:p>
-    <w:p>
-      <w:pPr>
-        <w:pStyle w:val="ListParagraph"/>
-        <w:numPr>
-          <w:ilvl w:val="0"/>
-          <w:numId w:val="12"/>
-        </w:numPr>
-      </w:pPr>
-      <w:r>
-        <w:t>mediaCollection</w:t>
-      </w:r>
-      <w:r>
-        <w:t>.js</w:t>
-      </w:r>
-      <w:r>
-        <w:t>:</w:t>
-      </w:r>
-      <w:r>
-        <w:t xml:space="preserve"> </w:t>
-      </w:r>
-      <w:r>
-        <w:t xml:space="preserve">  dòng -   hàm</w:t>
-      </w:r>
-    </w:p>
-    <w:p>
-      <w:pPr>
-        <w:pStyle w:val="ListParagraph"/>
-        <w:numPr>
-          <w:ilvl w:val="0"/>
-          <w:numId w:val="12"/>
-        </w:numPr>
-      </w:pPr>
-      <w:r>
-        <w:t>workbook</w:t>
-      </w:r>
-      <w:r>
-        <w:t>.js</w:t>
-      </w:r>
-      <w:r>
-        <w:t>:</w:t>
-      </w:r>
-      <w:r>
-        <w:t xml:space="preserve"> </w:t>
-      </w:r>
-      <w:r>
-        <w:t xml:space="preserve">  dòng -   hàm</w:t>
-      </w:r>
-    </w:p>
-    <w:p>
-      <w:pPr>
-        <w:pStyle w:val="ListParagraph"/>
-        <w:numPr>
-          <w:ilvl w:val="0"/>
-          <w:numId w:val="3"/>
-        </w:numPr>
-      </w:pPr>
-      <w:r>
-        <w:t>worksheet</w:t>
-      </w:r>
-      <w:r>
-        <w:t>:</w:t>
-      </w:r>
-      <w:r>
-        <w:t xml:space="preserve"> </w:t>
-      </w:r>
-      <w:r>
-        <w:t xml:space="preserve">  dòng -   hàm</w:t>
+        <w:t xml:space="preserve"> </w:t>
+      </w:r>
+      <w:r>
+        <w:t>211</w:t>
+      </w:r>
+      <w:r>
+        <w:t xml:space="preserve"> dòng -   hàm</w:t>
       </w:r>
     </w:p>
     <w:p>
@@ -1318,16 +1765,22 @@
         </w:numPr>
       </w:pPr>
       <w:r>
-        <w:t>builder</w:t>
-      </w:r>
-      <w:r>
-        <w:t>:</w:t>
-      </w:r>
-      <w:r>
-        <w:t xml:space="preserve"> </w:t>
-      </w:r>
-      <w:r>
-        <w:t xml:space="preserve">  dòng -   hàm</w:t>
+        <w:t>sheet_default_params.js</w:t>
+      </w:r>
+      <w:r>
+        <w:t>:</w:t>
+      </w:r>
+      <w:r>
+        <w:t xml:space="preserve"> </w:t>
+      </w:r>
+      <w:r>
+        <w:t xml:space="preserve"> </w:t>
+      </w:r>
+      <w:r>
+        <w:t>110</w:t>
+      </w:r>
+      <w:r>
+        <w:t xml:space="preserve"> dòng -   hàm</w:t>
       </w:r>
     </w:p>
     <w:p>
@@ -1339,228 +1792,6 @@
         </w:numPr>
       </w:pPr>
       <w:r>
-        <w:t>cf</w:t>
-      </w:r>
-      <w:r>
-        <w:t>:</w:t>
-      </w:r>
-      <w:r>
-        <w:t xml:space="preserve"> </w:t>
-      </w:r>
-      <w:r>
-        <w:t xml:space="preserve">  dòng -   hàm</w:t>
-      </w:r>
-    </w:p>
-    <w:p>
-      <w:pPr>
-        <w:pStyle w:val="ListParagraph"/>
-        <w:numPr>
-          <w:ilvl w:val="0"/>
-          <w:numId w:val="15"/>
-        </w:numPr>
-      </w:pPr>
-      <w:r>
-        <w:t>cf_rule.js</w:t>
-      </w:r>
-      <w:r>
-        <w:t>:</w:t>
-      </w:r>
-      <w:r>
-        <w:t xml:space="preserve"> </w:t>
-      </w:r>
-      <w:r>
-        <w:t xml:space="preserve">  dòng -   hàm</w:t>
-      </w:r>
-    </w:p>
-    <w:p>
-      <w:pPr>
-        <w:pStyle w:val="ListParagraph"/>
-        <w:numPr>
-          <w:ilvl w:val="0"/>
-          <w:numId w:val="15"/>
-        </w:numPr>
-      </w:pPr>
-      <w:r>
-        <w:t>cf_rule_types.js</w:t>
-      </w:r>
-      <w:r>
-        <w:t>:</w:t>
-      </w:r>
-      <w:r>
-        <w:t xml:space="preserve"> </w:t>
-      </w:r>
-      <w:r>
-        <w:t xml:space="preserve">  dòng -   hàm</w:t>
-      </w:r>
-    </w:p>
-    <w:p>
-      <w:pPr>
-        <w:pStyle w:val="ListParagraph"/>
-        <w:numPr>
-          <w:ilvl w:val="0"/>
-          <w:numId w:val="15"/>
-        </w:numPr>
-      </w:pPr>
-      <w:r>
-        <w:t>cf_rules_collection.js</w:t>
-      </w:r>
-      <w:r>
-        <w:t>:</w:t>
-      </w:r>
-      <w:r>
-        <w:t xml:space="preserve"> </w:t>
-      </w:r>
-      <w:r>
-        <w:t xml:space="preserve">  dòng -   hàm</w:t>
-      </w:r>
-    </w:p>
-    <w:p>
-      <w:pPr>
-        <w:pStyle w:val="ListParagraph"/>
-        <w:numPr>
-          <w:ilvl w:val="0"/>
-          <w:numId w:val="13"/>
-        </w:numPr>
-      </w:pPr>
-      <w:r>
-        <w:t>classes</w:t>
-      </w:r>
-      <w:r>
-        <w:t>:</w:t>
-      </w:r>
-      <w:r>
-        <w:t xml:space="preserve"> </w:t>
-      </w:r>
-      <w:r>
-        <w:t xml:space="preserve">  dòng -   hàm</w:t>
-      </w:r>
-    </w:p>
-    <w:p>
-      <w:pPr>
-        <w:pStyle w:val="ListParagraph"/>
-        <w:numPr>
-          <w:ilvl w:val="0"/>
-          <w:numId w:val="16"/>
-        </w:numPr>
-      </w:pPr>
-      <w:r>
-        <w:t>dataValidation.j</w:t>
-      </w:r>
-      <w:r>
-        <w:t>:</w:t>
-      </w:r>
-      <w:r>
-        <w:t xml:space="preserve"> </w:t>
-      </w:r>
-      <w:r>
-        <w:t xml:space="preserve">  dòng -   hàm</w:t>
-      </w:r>
-      <w:r>
-        <w:t xml:space="preserve"> </w:t>
-      </w:r>
-      <w:r>
-        <w:t>s</w:t>
-      </w:r>
-    </w:p>
-    <w:p>
-      <w:pPr>
-        <w:pStyle w:val="ListParagraph"/>
-        <w:numPr>
-          <w:ilvl w:val="0"/>
-          <w:numId w:val="16"/>
-        </w:numPr>
-      </w:pPr>
-      <w:r>
-        <w:t>hyperlink.js</w:t>
-      </w:r>
-      <w:r>
-        <w:t>:</w:t>
-      </w:r>
-      <w:r>
-        <w:t xml:space="preserve"> </w:t>
-      </w:r>
-      <w:r>
-        <w:t xml:space="preserve">  dòng -   hàm</w:t>
-      </w:r>
-    </w:p>
-    <w:p>
-      <w:pPr>
-        <w:pStyle w:val="ListParagraph"/>
-        <w:numPr>
-          <w:ilvl w:val="0"/>
-          <w:numId w:val="13"/>
-        </w:numPr>
-      </w:pPr>
-      <w:r>
-        <w:t>index</w:t>
-      </w:r>
-      <w:r>
-        <w:t>.js</w:t>
-      </w:r>
-      <w:r>
-        <w:t>:</w:t>
-      </w:r>
-      <w:r>
-        <w:t xml:space="preserve"> </w:t>
-      </w:r>
-      <w:r>
-        <w:t xml:space="preserve">  dòng -   hàm</w:t>
-      </w:r>
-    </w:p>
-    <w:p>
-      <w:pPr>
-        <w:pStyle w:val="ListParagraph"/>
-        <w:numPr>
-          <w:ilvl w:val="0"/>
-          <w:numId w:val="13"/>
-        </w:numPr>
-      </w:pPr>
-      <w:r>
-        <w:t>optsValidator</w:t>
-      </w:r>
-      <w:r>
-        <w:t>.js</w:t>
-      </w:r>
-      <w:r>
-        <w:t>:</w:t>
-      </w:r>
-      <w:r>
-        <w:t xml:space="preserve"> </w:t>
-      </w:r>
-      <w:r>
-        <w:t xml:space="preserve">  dòng -   hàm</w:t>
-      </w:r>
-    </w:p>
-    <w:p>
-      <w:pPr>
-        <w:pStyle w:val="ListParagraph"/>
-        <w:numPr>
-          <w:ilvl w:val="0"/>
-          <w:numId w:val="13"/>
-        </w:numPr>
-      </w:pPr>
-      <w:r>
-        <w:t>sheet_default_params.js</w:t>
-      </w:r>
-      <w:r>
-        <w:t>:</w:t>
-      </w:r>
-      <w:r>
-        <w:t xml:space="preserve"> </w:t>
-      </w:r>
-      <w:r>
-        <w:t xml:space="preserve">  dòng -   hàm</w:t>
-      </w:r>
-    </w:p>
-    <w:p>
-      <w:pPr>
-        <w:pStyle w:val="ListParagraph"/>
-        <w:numPr>
-          <w:ilvl w:val="0"/>
-          <w:numId w:val="13"/>
-        </w:numPr>
-      </w:pPr>
-      <w:r>
         <w:t>orksheet.js</w:t>
       </w:r>
       <w:r>
@@ -1570,7 +1801,13 @@
         <w:t xml:space="preserve"> </w:t>
       </w:r>
       <w:r>
-        <w:t xml:space="preserve">  dòng -   hàm</w:t>
+        <w:t xml:space="preserve"> </w:t>
+      </w:r>
+      <w:r>
+        <w:t>320</w:t>
+      </w:r>
+      <w:r>
+        <w:t xml:space="preserve"> dòng -   hàm</w:t>
       </w:r>
     </w:p>
     <w:p>
